--- a/Common Panda & Python Queries.docx
+++ b/Common Panda & Python Queries.docx
@@ -602,199 +602,199 @@
             <w:proofErr w:type="spellStart"/>
             <w:proofErr w:type="gramStart"/>
             <w:r>
-              <w:t>Df.isnull</w:t>
-            </w:r>
-            <w:proofErr w:type="spellEnd"/>
-            <w:proofErr w:type="gramEnd"/>
-            <w:r>
-              <w:t>().sum()</w:t>
-            </w:r>
-            <w:r>
-              <w:t xml:space="preserve"> or </w:t>
-            </w:r>
-            <w:proofErr w:type="spellStart"/>
-            <w:r>
-              <w:rPr>
-                <w:i/>
-              </w:rPr>
-              <w:t>df.isna</w:t>
-            </w:r>
-            <w:proofErr w:type="spellEnd"/>
-            <w:r>
-              <w:rPr>
-                <w:i/>
-              </w:rPr>
-              <w:t>().sum()</w:t>
-            </w:r>
-          </w:p>
-        </w:tc>
-        <w:tc>
-          <w:tcPr>
-            <w:tcW w:w="6215" w:type="dxa"/>
-          </w:tcPr>
-          <w:p>
-            <w:r>
-              <w:t>Shows blanks or NAs etc in data frame</w:t>
-            </w:r>
-          </w:p>
-        </w:tc>
-      </w:tr>
-      <w:tr>
-        <w:tc>
-          <w:tcPr>
-            <w:tcW w:w="2801" w:type="dxa"/>
-          </w:tcPr>
-          <w:p>
-            <w:proofErr w:type="spellStart"/>
-            <w:r>
-              <w:t>df.to_csv</w:t>
-            </w:r>
-            <w:proofErr w:type="spellEnd"/>
-            <w:r>
-              <w:t>('df</w:t>
-            </w:r>
-            <w:r>
-              <w:t>name</w:t>
-            </w:r>
-            <w:r>
-              <w:t>.csv')</w:t>
-            </w:r>
-          </w:p>
-        </w:tc>
-        <w:tc>
-          <w:tcPr>
-            <w:tcW w:w="6215" w:type="dxa"/>
-          </w:tcPr>
-          <w:p>
-            <w:r>
-              <w:t>Saves the df with a name chosen</w:t>
-            </w:r>
-          </w:p>
-        </w:tc>
-      </w:tr>
-      <w:tr>
-        <w:tc>
-          <w:tcPr>
-            <w:tcW w:w="2801" w:type="dxa"/>
-          </w:tcPr>
-          <w:p>
-            <w:r>
-              <w:t>df</w:t>
-            </w:r>
-            <w:r>
-              <w:t>[</w:t>
-            </w:r>
-            <w:r>
-              <w:t>column</w:t>
-            </w:r>
-            <w:r>
-              <w:t>] &gt; 5.0</w:t>
-            </w:r>
-          </w:p>
-        </w:tc>
-        <w:tc>
-          <w:tcPr>
-            <w:tcW w:w="6215" w:type="dxa"/>
-          </w:tcPr>
-          <w:p>
-            <w:r>
-              <w:t>Filters the column to just these returns</w:t>
-            </w:r>
-          </w:p>
-        </w:tc>
-      </w:tr>
-      <w:tr>
-        <w:tc>
-          <w:tcPr>
-            <w:tcW w:w="2801" w:type="dxa"/>
-          </w:tcPr>
-          <w:p>
-            <w:proofErr w:type="gramStart"/>
-            <w:r>
-              <w:t>df</w:t>
-            </w:r>
-            <w:r>
-              <w:t>[</w:t>
-            </w:r>
-            <w:proofErr w:type="spellStart"/>
-            <w:proofErr w:type="gramEnd"/>
-            <w:r>
-              <w:t>store_id_filter</w:t>
-            </w:r>
-            <w:proofErr w:type="spellEnd"/>
-            <w:r>
-              <w:t xml:space="preserve"> &amp; </w:t>
-            </w:r>
-            <w:proofErr w:type="spellStart"/>
-            <w:r>
-              <w:t>first_name_filter</w:t>
-            </w:r>
-            <w:proofErr w:type="spellEnd"/>
-            <w:r>
-              <w:t>]</w:t>
-            </w:r>
-          </w:p>
-        </w:tc>
-        <w:tc>
-          <w:tcPr>
-            <w:tcW w:w="6215" w:type="dxa"/>
-          </w:tcPr>
-          <w:p>
-            <w:r>
-              <w:t>Filters to store id and first name</w:t>
-            </w:r>
-          </w:p>
-        </w:tc>
-      </w:tr>
-      <w:tr>
-        <w:tc>
-          <w:tcPr>
-            <w:tcW w:w="2801" w:type="dxa"/>
-          </w:tcPr>
-          <w:p>
-            <w:r>
-              <w:t>customer[(customer['</w:t>
-            </w:r>
-            <w:proofErr w:type="spellStart"/>
-            <w:r>
-              <w:t>store_id</w:t>
-            </w:r>
-            <w:proofErr w:type="spellEnd"/>
-            <w:r>
-              <w:t>'] == 2) &amp; (customer['</w:t>
-            </w:r>
-            <w:proofErr w:type="spellStart"/>
-            <w:r>
-              <w:t>first_name</w:t>
-            </w:r>
-            <w:proofErr w:type="spellEnd"/>
-            <w:r>
-              <w:t>'].</w:t>
-            </w:r>
-            <w:proofErr w:type="spellStart"/>
-            <w:proofErr w:type="gramStart"/>
-            <w:r>
-              <w:t>str.upper</w:t>
-            </w:r>
-            <w:proofErr w:type="spellEnd"/>
-            <w:proofErr w:type="gramEnd"/>
-            <w:r>
-              <w:t>() == 'WILLIE')]</w:t>
-            </w:r>
-          </w:p>
-        </w:tc>
-        <w:tc>
-          <w:tcPr>
-            <w:tcW w:w="6215" w:type="dxa"/>
-          </w:tcPr>
-          <w:p>
-            <w:r>
-              <w:t>Wi</w:t>
+              <w:t>d</w:t>
             </w:r>
             <w:bookmarkStart w:id="0" w:name="_GoBack"/>
             <w:bookmarkEnd w:id="0"/>
             <w:r>
-              <w:t>ll show customers from store No2 whose first name is Willie</w:t>
+              <w:t>f.isnull</w:t>
+            </w:r>
+            <w:proofErr w:type="spellEnd"/>
+            <w:proofErr w:type="gramEnd"/>
+            <w:r>
+              <w:t>().sum()</w:t>
+            </w:r>
+            <w:r>
+              <w:t xml:space="preserve"> or </w:t>
+            </w:r>
+            <w:proofErr w:type="spellStart"/>
+            <w:r>
+              <w:rPr>
+                <w:i/>
+              </w:rPr>
+              <w:t>df.isna</w:t>
+            </w:r>
+            <w:proofErr w:type="spellEnd"/>
+            <w:r>
+              <w:rPr>
+                <w:i/>
+              </w:rPr>
+              <w:t>().sum()</w:t>
+            </w:r>
+          </w:p>
+        </w:tc>
+        <w:tc>
+          <w:tcPr>
+            <w:tcW w:w="6215" w:type="dxa"/>
+          </w:tcPr>
+          <w:p>
+            <w:r>
+              <w:t>Shows blanks or NAs etc in data frame</w:t>
+            </w:r>
+          </w:p>
+        </w:tc>
+      </w:tr>
+      <w:tr>
+        <w:tc>
+          <w:tcPr>
+            <w:tcW w:w="2801" w:type="dxa"/>
+          </w:tcPr>
+          <w:p>
+            <w:proofErr w:type="spellStart"/>
+            <w:r>
+              <w:t>df.to_csv</w:t>
+            </w:r>
+            <w:proofErr w:type="spellEnd"/>
+            <w:r>
+              <w:t>('df</w:t>
+            </w:r>
+            <w:r>
+              <w:t>name</w:t>
+            </w:r>
+            <w:r>
+              <w:t>.csv')</w:t>
+            </w:r>
+          </w:p>
+        </w:tc>
+        <w:tc>
+          <w:tcPr>
+            <w:tcW w:w="6215" w:type="dxa"/>
+          </w:tcPr>
+          <w:p>
+            <w:r>
+              <w:t>Saves the df with a name chosen</w:t>
+            </w:r>
+          </w:p>
+        </w:tc>
+      </w:tr>
+      <w:tr>
+        <w:tc>
+          <w:tcPr>
+            <w:tcW w:w="2801" w:type="dxa"/>
+          </w:tcPr>
+          <w:p>
+            <w:r>
+              <w:t>df</w:t>
+            </w:r>
+            <w:r>
+              <w:t>[</w:t>
+            </w:r>
+            <w:r>
+              <w:t>column</w:t>
+            </w:r>
+            <w:r>
+              <w:t>] &gt; 5.0</w:t>
+            </w:r>
+          </w:p>
+        </w:tc>
+        <w:tc>
+          <w:tcPr>
+            <w:tcW w:w="6215" w:type="dxa"/>
+          </w:tcPr>
+          <w:p>
+            <w:r>
+              <w:t>Filters the column to just these returns</w:t>
+            </w:r>
+          </w:p>
+        </w:tc>
+      </w:tr>
+      <w:tr>
+        <w:tc>
+          <w:tcPr>
+            <w:tcW w:w="2801" w:type="dxa"/>
+          </w:tcPr>
+          <w:p>
+            <w:proofErr w:type="gramStart"/>
+            <w:r>
+              <w:t>df</w:t>
+            </w:r>
+            <w:r>
+              <w:t>[</w:t>
+            </w:r>
+            <w:proofErr w:type="spellStart"/>
+            <w:proofErr w:type="gramEnd"/>
+            <w:r>
+              <w:t>store_id_filter</w:t>
+            </w:r>
+            <w:proofErr w:type="spellEnd"/>
+            <w:r>
+              <w:t xml:space="preserve"> &amp; </w:t>
+            </w:r>
+            <w:proofErr w:type="spellStart"/>
+            <w:r>
+              <w:t>first_name_filter</w:t>
+            </w:r>
+            <w:proofErr w:type="spellEnd"/>
+            <w:r>
+              <w:t>]</w:t>
+            </w:r>
+          </w:p>
+        </w:tc>
+        <w:tc>
+          <w:tcPr>
+            <w:tcW w:w="6215" w:type="dxa"/>
+          </w:tcPr>
+          <w:p>
+            <w:r>
+              <w:t>Filters to store id and first name</w:t>
+            </w:r>
+          </w:p>
+        </w:tc>
+      </w:tr>
+      <w:tr>
+        <w:tc>
+          <w:tcPr>
+            <w:tcW w:w="2801" w:type="dxa"/>
+          </w:tcPr>
+          <w:p>
+            <w:r>
+              <w:t>customer[(customer['</w:t>
+            </w:r>
+            <w:proofErr w:type="spellStart"/>
+            <w:r>
+              <w:t>store_id</w:t>
+            </w:r>
+            <w:proofErr w:type="spellEnd"/>
+            <w:r>
+              <w:t>'] == 2) &amp; (customer['</w:t>
+            </w:r>
+            <w:proofErr w:type="spellStart"/>
+            <w:r>
+              <w:t>first_name</w:t>
+            </w:r>
+            <w:proofErr w:type="spellEnd"/>
+            <w:r>
+              <w:t>'].</w:t>
+            </w:r>
+            <w:proofErr w:type="spellStart"/>
+            <w:proofErr w:type="gramStart"/>
+            <w:r>
+              <w:t>str.upper</w:t>
+            </w:r>
+            <w:proofErr w:type="spellEnd"/>
+            <w:proofErr w:type="gramEnd"/>
+            <w:r>
+              <w:t>() == 'WILLIE')]</w:t>
+            </w:r>
+          </w:p>
+        </w:tc>
+        <w:tc>
+          <w:tcPr>
+            <w:tcW w:w="6215" w:type="dxa"/>
+          </w:tcPr>
+          <w:p>
+            <w:r>
+              <w:t>Will show customers from store No2 whose first name is Willie</w:t>
             </w:r>
           </w:p>
         </w:tc>

--- a/Common Panda & Python Queries.docx
+++ b/Common Panda & Python Queries.docx
@@ -604,8 +604,6 @@
             <w:r>
               <w:t>d</w:t>
             </w:r>
-            <w:bookmarkStart w:id="0" w:name="_GoBack"/>
-            <w:bookmarkEnd w:id="0"/>
             <w:r>
               <w:t>f.isnull</w:t>
             </w:r>
@@ -2285,41 +2283,198 @@
           <w:tcPr>
             <w:tcW w:w="2801" w:type="dxa"/>
           </w:tcPr>
-          <w:p/>
-        </w:tc>
-        <w:tc>
-          <w:tcPr>
-            <w:tcW w:w="6215" w:type="dxa"/>
-          </w:tcPr>
-          <w:p/>
-        </w:tc>
-      </w:tr>
-      <w:tr>
-        <w:tc>
-          <w:tcPr>
-            <w:tcW w:w="2801" w:type="dxa"/>
-          </w:tcPr>
-          <w:p/>
-        </w:tc>
-        <w:tc>
-          <w:tcPr>
-            <w:tcW w:w="6215" w:type="dxa"/>
-          </w:tcPr>
-          <w:p/>
-        </w:tc>
-      </w:tr>
-      <w:tr>
-        <w:tc>
-          <w:tcPr>
-            <w:tcW w:w="2801" w:type="dxa"/>
-          </w:tcPr>
-          <w:p/>
-        </w:tc>
-        <w:tc>
-          <w:tcPr>
-            <w:tcW w:w="6215" w:type="dxa"/>
-          </w:tcPr>
-          <w:p/>
+          <w:p>
+            <w:r>
+              <w:t>df[</w:t>
+            </w:r>
+            <w:r>
+              <w:t>‘column’</w:t>
+            </w:r>
+            <w:proofErr w:type="gramStart"/>
+            <w:r>
+              <w:t>].round</w:t>
+            </w:r>
+            <w:proofErr w:type="gramEnd"/>
+            <w:r>
+              <w:t>()</w:t>
+            </w:r>
+          </w:p>
+        </w:tc>
+        <w:tc>
+          <w:tcPr>
+            <w:tcW w:w="6215" w:type="dxa"/>
+          </w:tcPr>
+          <w:p>
+            <w:r>
+              <w:t>Rounds the result to x decimal places (blank = zero</w:t>
+            </w:r>
+            <w:r>
+              <w:t>)</w:t>
+            </w:r>
+          </w:p>
+        </w:tc>
+      </w:tr>
+      <w:tr>
+        <w:tc>
+          <w:tcPr>
+            <w:tcW w:w="2801" w:type="dxa"/>
+          </w:tcPr>
+          <w:p>
+            <w:r>
+              <w:t>df[</w:t>
+            </w:r>
+            <w:r>
+              <w:t>‘column’</w:t>
+            </w:r>
+            <w:r>
+              <w:t>] = df</w:t>
+            </w:r>
+            <w:r>
+              <w:t>[</w:t>
+            </w:r>
+            <w:r>
+              <w:t>‘column’</w:t>
+            </w:r>
+            <w:r>
+              <w:t>]</w:t>
+            </w:r>
+            <w:r>
+              <w:t>.</w:t>
+            </w:r>
+            <w:r>
+              <w:t xml:space="preserve"> </w:t>
+            </w:r>
+            <w:proofErr w:type="spellStart"/>
+            <w:r>
+              <w:t>astype</w:t>
+            </w:r>
+            <w:proofErr w:type="spellEnd"/>
+            <w:r>
+              <w:t>(int)</w:t>
+            </w:r>
+          </w:p>
+        </w:tc>
+        <w:tc>
+          <w:tcPr>
+            <w:tcW w:w="6215" w:type="dxa"/>
+          </w:tcPr>
+          <w:p>
+            <w:r>
+              <w:t>If the data is date based but we only want the year as an integer</w:t>
+            </w:r>
+          </w:p>
+        </w:tc>
+      </w:tr>
+      <w:tr>
+        <w:tc>
+          <w:tcPr>
+            <w:tcW w:w="2801" w:type="dxa"/>
+          </w:tcPr>
+          <w:p>
+            <w:r>
+              <w:t>df['</w:t>
+            </w:r>
+            <w:r>
+              <w:t>column</w:t>
+            </w:r>
+            <w:proofErr w:type="gramStart"/>
+            <w:r>
+              <w:t>].mean</w:t>
+            </w:r>
+            <w:proofErr w:type="gramEnd"/>
+            <w:r>
+              <w:t>()</w:t>
+            </w:r>
+          </w:p>
+        </w:tc>
+        <w:tc>
+          <w:tcPr>
+            <w:tcW w:w="6215" w:type="dxa"/>
+          </w:tcPr>
+          <w:p>
+            <w:r>
+              <w:t>Gives the mean result of the data</w:t>
+            </w:r>
+          </w:p>
+        </w:tc>
+      </w:tr>
+      <w:tr>
+        <w:tc>
+          <w:tcPr>
+            <w:tcW w:w="2801" w:type="dxa"/>
+          </w:tcPr>
+          <w:p>
+            <w:proofErr w:type="spellStart"/>
+            <w:r>
+              <w:t>mean_price</w:t>
+            </w:r>
+            <w:proofErr w:type="spellEnd"/>
+            <w:r>
+              <w:t xml:space="preserve"> = </w:t>
+            </w:r>
+            <w:proofErr w:type="gramStart"/>
+            <w:r>
+              <w:t>df[</w:t>
+            </w:r>
+            <w:proofErr w:type="gramEnd"/>
+            <w:r>
+              <w:t>'Y house price of unit area'].mean()</w:t>
+            </w:r>
+          </w:p>
+          <w:p>
+            <w:r>
+              <w:t>df['</w:t>
+            </w:r>
+            <w:proofErr w:type="spellStart"/>
+            <w:r>
+              <w:t>above_mean_price</w:t>
+            </w:r>
+            <w:proofErr w:type="spellEnd"/>
+            <w:proofErr w:type="gramStart"/>
+            <w:r>
+              <w:t>']=</w:t>
+            </w:r>
+            <w:proofErr w:type="gramEnd"/>
+            <w:r>
+              <w:t xml:space="preserve"> </w:t>
+            </w:r>
+            <w:proofErr w:type="spellStart"/>
+            <w:r>
+              <w:t>np.where</w:t>
+            </w:r>
+            <w:proofErr w:type="spellEnd"/>
+            <w:r>
+              <w:t>(df['Y house price of unit area']&gt;</w:t>
+            </w:r>
+            <w:proofErr w:type="spellStart"/>
+            <w:r>
+              <w:t>mean_price</w:t>
+            </w:r>
+            <w:proofErr w:type="spellEnd"/>
+            <w:r>
+              <w:t>, 'yes', 'no')</w:t>
+            </w:r>
+          </w:p>
+          <w:p>
+            <w:r>
+              <w:t>df</w:t>
+            </w:r>
+          </w:p>
+        </w:tc>
+        <w:tc>
+          <w:tcPr>
+            <w:tcW w:w="6215" w:type="dxa"/>
+          </w:tcPr>
+          <w:p>
+            <w:r>
+              <w:t xml:space="preserve">Adds a </w:t>
+            </w:r>
+            <w:bookmarkStart w:id="0" w:name="_GoBack"/>
+            <w:bookmarkEnd w:id="0"/>
+            <w:r>
+              <w:t xml:space="preserve">new column with the Boolean result </w:t>
+            </w:r>
+          </w:p>
         </w:tc>
       </w:tr>
     </w:tbl>

--- a/Common Panda & Python Queries.docx
+++ b/Common Panda & Python Queries.docx
@@ -2327,10 +2327,7 @@
               <w:t>‘column’</w:t>
             </w:r>
             <w:r>
-              <w:t>] = df</w:t>
-            </w:r>
-            <w:r>
-              <w:t>[</w:t>
+              <w:t>] = df[</w:t>
             </w:r>
             <w:r>
               <w:t>‘column’</w:t>
@@ -2467,13 +2464,140 @@
           </w:tcPr>
           <w:p>
             <w:r>
-              <w:t xml:space="preserve">Adds a </w:t>
+              <w:t xml:space="preserve">Adds a new column with the Boolean result </w:t>
+            </w:r>
+          </w:p>
+        </w:tc>
+      </w:tr>
+      <w:tr>
+        <w:tc>
+          <w:tcPr>
+            <w:tcW w:w="2801" w:type="dxa"/>
+          </w:tcPr>
+          <w:p>
+            <w:r>
+              <w:t>cols = ['</w:t>
+            </w:r>
+            <w:proofErr w:type="spellStart"/>
+            <w:r>
+              <w:t>User_id</w:t>
+            </w:r>
+            <w:proofErr w:type="spellEnd"/>
+            <w:r>
+              <w:t>', '</w:t>
+            </w:r>
+            <w:proofErr w:type="spellStart"/>
+            <w:r>
+              <w:t>item_id</w:t>
+            </w:r>
+            <w:proofErr w:type="spellEnd"/>
+            <w:r>
+              <w:t>', 'rating', 'timestamp']</w:t>
+            </w:r>
+          </w:p>
+          <w:p/>
+          <w:p>
+            <w:proofErr w:type="spellStart"/>
+            <w:r>
+              <w:t>user_ratings</w:t>
+            </w:r>
+            <w:proofErr w:type="spellEnd"/>
+            <w:r>
+              <w:t xml:space="preserve"> = </w:t>
+            </w:r>
+            <w:proofErr w:type="spellStart"/>
+            <w:proofErr w:type="gramStart"/>
+            <w:r>
+              <w:t>pd.read</w:t>
+            </w:r>
+            <w:proofErr w:type="gramEnd"/>
+            <w:r>
+              <w:t>_csv</w:t>
+            </w:r>
+            <w:proofErr w:type="spellEnd"/>
+            <w:r>
+              <w:t>('</w:t>
+            </w:r>
+            <w:proofErr w:type="spellStart"/>
+            <w:r>
+              <w:t>u.data</w:t>
+            </w:r>
+            <w:proofErr w:type="spellEnd"/>
+            <w:r>
+              <w:t xml:space="preserve">', names = cols, </w:t>
+            </w:r>
+            <w:proofErr w:type="spellStart"/>
+            <w:r>
+              <w:t>sep</w:t>
+            </w:r>
+            <w:proofErr w:type="spellEnd"/>
+            <w:r>
+              <w:t>= '\t')</w:t>
+            </w:r>
+          </w:p>
+          <w:p/>
+          <w:p/>
+        </w:tc>
+        <w:tc>
+          <w:tcPr>
+            <w:tcW w:w="6215" w:type="dxa"/>
+          </w:tcPr>
+          <w:p>
+            <w:r>
+              <w:t>Creates a list of column headers ready to import a data frame</w:t>
+            </w:r>
+          </w:p>
+          <w:p/>
+          <w:p/>
+          <w:p>
+            <w:r>
+              <w:t>Then data is imported from an existing file to show</w:t>
+            </w:r>
+          </w:p>
+          <w:p/>
+          <w:p>
+            <w:r>
+              <w:rPr>
+                <w:noProof/>
+              </w:rPr>
+              <w:drawing>
+                <wp:inline distT="0" distB="0" distL="0" distR="0" wp14:anchorId="5F1953FE" wp14:editId="57D6BBCA">
+                  <wp:extent cx="2609850" cy="2038350"/>
+                  <wp:effectExtent l="0" t="0" r="0" b="0"/>
+                  <wp:docPr id="5" name="Picture 5"/>
+                  <wp:cNvGraphicFramePr>
+                    <a:graphicFrameLocks xmlns:a="http://schemas.openxmlformats.org/drawingml/2006/main" noChangeAspect="1"/>
+                  </wp:cNvGraphicFramePr>
+                  <a:graphic xmlns:a="http://schemas.openxmlformats.org/drawingml/2006/main">
+                    <a:graphicData uri="http://schemas.openxmlformats.org/drawingml/2006/picture">
+                      <pic:pic xmlns:pic="http://schemas.openxmlformats.org/drawingml/2006/picture">
+                        <pic:nvPicPr>
+                          <pic:cNvPr id="1" name=""/>
+                          <pic:cNvPicPr/>
+                        </pic:nvPicPr>
+                        <pic:blipFill>
+                          <a:blip r:embed="rId7"/>
+                          <a:stretch>
+                            <a:fillRect/>
+                          </a:stretch>
+                        </pic:blipFill>
+                        <pic:spPr>
+                          <a:xfrm>
+                            <a:off x="0" y="0"/>
+                            <a:ext cx="2609850" cy="2038350"/>
+                          </a:xfrm>
+                          <a:prstGeom prst="rect">
+                            <a:avLst/>
+                          </a:prstGeom>
+                        </pic:spPr>
+                      </pic:pic>
+                    </a:graphicData>
+                  </a:graphic>
+                </wp:inline>
+              </w:drawing>
             </w:r>
             <w:bookmarkStart w:id="0" w:name="_GoBack"/>
             <w:bookmarkEnd w:id="0"/>
-            <w:r>
-              <w:t xml:space="preserve">new column with the Boolean result </w:t>
-            </w:r>
           </w:p>
         </w:tc>
       </w:tr>
